--- a/DD/1412553/MoTa.docx
+++ b/DD/1412553/MoTa.docx
@@ -3,8 +3,756 @@
 <w:document xmlns:wpc="http://schemas.microsoft.com/office/word/2010/wordprocessingCanvas" xmlns:mc="http://schemas.openxmlformats.org/markup-compatibility/2006" xmlns:o="urn:schemas-microsoft-com:office:office" xmlns:r="http://schemas.openxmlformats.org/officeDocument/2006/relationships" xmlns:m="http://schemas.openxmlformats.org/officeDocument/2006/math" xmlns:v="urn:schemas-microsoft-com:vml" xmlns:wp14="http://schemas.microsoft.com/office/word/2010/wordprocessingDrawing" xmlns:wp="http://schemas.openxmlformats.org/drawingml/2006/wordprocessingDrawing" xmlns:w10="urn:schemas-microsoft-com:office:word" xmlns:w="http://schemas.openxmlformats.org/wordprocessingml/2006/main" xmlns:w14="http://schemas.microsoft.com/office/word/2010/wordml" xmlns:wpg="http://schemas.microsoft.com/office/word/2010/wordprocessingGroup" xmlns:wpi="http://schemas.microsoft.com/office/word/2010/wordprocessingInk" xmlns:wne="http://schemas.microsoft.com/office/word/2006/wordml" xmlns:wps="http://schemas.microsoft.com/office/word/2010/wordprocessingShape" mc:Ignorable="w14 wp14">
   <w:body>
     <w:p>
+      <w:pPr>
+        <w:pStyle w:val="ListParagraph"/>
+        <w:numPr>
+          <w:ilvl w:val="0"/>
+          <w:numId w:val="2"/>
+        </w:numPr>
+        <w:rPr>
+          <w:rFonts w:ascii="Times New Roman" w:hAnsi="Times New Roman" w:cs="Times New Roman"/>
+          <w:sz w:val="28"/>
+          <w:szCs w:val="28"/>
+        </w:rPr>
+      </w:pPr>
+      <w:proofErr w:type="spellStart"/>
+      <w:r>
+        <w:rPr>
+          <w:rFonts w:ascii="Times New Roman" w:hAnsi="Times New Roman" w:cs="Times New Roman"/>
+          <w:sz w:val="28"/>
+          <w:szCs w:val="28"/>
+        </w:rPr>
+        <w:t>Kiến</w:t>
+      </w:r>
+      <w:proofErr w:type="spellEnd"/>
+      <w:r>
+        <w:rPr>
+          <w:rFonts w:ascii="Times New Roman" w:hAnsi="Times New Roman" w:cs="Times New Roman"/>
+          <w:sz w:val="28"/>
+          <w:szCs w:val="28"/>
+        </w:rPr>
+        <w:t xml:space="preserve"> </w:t>
+      </w:r>
+      <w:proofErr w:type="spellStart"/>
+      <w:r>
+        <w:rPr>
+          <w:rFonts w:ascii="Times New Roman" w:hAnsi="Times New Roman" w:cs="Times New Roman"/>
+          <w:sz w:val="28"/>
+          <w:szCs w:val="28"/>
+        </w:rPr>
+        <w:t>trúc</w:t>
+      </w:r>
+      <w:proofErr w:type="spellEnd"/>
+      <w:r>
+        <w:rPr>
+          <w:rFonts w:ascii="Times New Roman" w:hAnsi="Times New Roman" w:cs="Times New Roman"/>
+          <w:sz w:val="28"/>
+          <w:szCs w:val="28"/>
+        </w:rPr>
+        <w:t xml:space="preserve"> </w:t>
+      </w:r>
+      <w:proofErr w:type="spellStart"/>
+      <w:r>
+        <w:rPr>
+          <w:rFonts w:ascii="Times New Roman" w:hAnsi="Times New Roman" w:cs="Times New Roman"/>
+          <w:sz w:val="28"/>
+          <w:szCs w:val="28"/>
+        </w:rPr>
+        <w:t>hệ</w:t>
+      </w:r>
+      <w:proofErr w:type="spellEnd"/>
+      <w:r>
+        <w:rPr>
+          <w:rFonts w:ascii="Times New Roman" w:hAnsi="Times New Roman" w:cs="Times New Roman"/>
+          <w:sz w:val="28"/>
+          <w:szCs w:val="28"/>
+        </w:rPr>
+        <w:t xml:space="preserve"> </w:t>
+      </w:r>
+      <w:proofErr w:type="spellStart"/>
+      <w:r>
+        <w:rPr>
+          <w:rFonts w:ascii="Times New Roman" w:hAnsi="Times New Roman" w:cs="Times New Roman"/>
+          <w:sz w:val="28"/>
+          <w:szCs w:val="28"/>
+        </w:rPr>
+        <w:t>thống</w:t>
+      </w:r>
+      <w:proofErr w:type="spellEnd"/>
+      <w:r>
+        <w:rPr>
+          <w:rFonts w:ascii="Times New Roman" w:hAnsi="Times New Roman" w:cs="Times New Roman"/>
+          <w:sz w:val="28"/>
+          <w:szCs w:val="28"/>
+        </w:rPr>
+        <w:t>:</w:t>
+      </w:r>
+    </w:p>
+    <w:p>
+      <w:pPr>
+        <w:pStyle w:val="ListParagraph"/>
+        <w:numPr>
+          <w:ilvl w:val="1"/>
+          <w:numId w:val="2"/>
+        </w:numPr>
+        <w:rPr>
+          <w:rFonts w:ascii="Times New Roman" w:hAnsi="Times New Roman" w:cs="Times New Roman"/>
+          <w:sz w:val="28"/>
+          <w:szCs w:val="28"/>
+        </w:rPr>
+      </w:pPr>
+      <w:proofErr w:type="spellStart"/>
+      <w:r>
+        <w:rPr>
+          <w:rFonts w:ascii="Times New Roman" w:hAnsi="Times New Roman" w:cs="Times New Roman"/>
+          <w:sz w:val="28"/>
+          <w:szCs w:val="28"/>
+        </w:rPr>
+        <w:t>Quản</w:t>
+      </w:r>
+      <w:proofErr w:type="spellEnd"/>
+      <w:r>
+        <w:rPr>
+          <w:rFonts w:ascii="Times New Roman" w:hAnsi="Times New Roman" w:cs="Times New Roman"/>
+          <w:sz w:val="28"/>
+          <w:szCs w:val="28"/>
+        </w:rPr>
+        <w:t xml:space="preserve"> </w:t>
+      </w:r>
+      <w:proofErr w:type="spellStart"/>
+      <w:r>
+        <w:rPr>
+          <w:rFonts w:ascii="Times New Roman" w:hAnsi="Times New Roman" w:cs="Times New Roman"/>
+          <w:sz w:val="28"/>
+          <w:szCs w:val="28"/>
+        </w:rPr>
+        <w:t>lý</w:t>
+      </w:r>
+      <w:proofErr w:type="spellEnd"/>
+      <w:r>
+        <w:rPr>
+          <w:rFonts w:ascii="Times New Roman" w:hAnsi="Times New Roman" w:cs="Times New Roman"/>
+          <w:sz w:val="28"/>
+          <w:szCs w:val="28"/>
+        </w:rPr>
+        <w:t xml:space="preserve"> </w:t>
+      </w:r>
+      <w:proofErr w:type="spellStart"/>
+      <w:r>
+        <w:rPr>
+          <w:rFonts w:ascii="Times New Roman" w:hAnsi="Times New Roman" w:cs="Times New Roman"/>
+          <w:sz w:val="28"/>
+          <w:szCs w:val="28"/>
+        </w:rPr>
+        <w:t>dịch</w:t>
+      </w:r>
+      <w:proofErr w:type="spellEnd"/>
+      <w:r>
+        <w:rPr>
+          <w:rFonts w:ascii="Times New Roman" w:hAnsi="Times New Roman" w:cs="Times New Roman"/>
+          <w:sz w:val="28"/>
+          <w:szCs w:val="28"/>
+        </w:rPr>
+        <w:t xml:space="preserve"> </w:t>
+      </w:r>
+      <w:proofErr w:type="spellStart"/>
+      <w:r>
+        <w:rPr>
+          <w:rFonts w:ascii="Times New Roman" w:hAnsi="Times New Roman" w:cs="Times New Roman"/>
+          <w:sz w:val="28"/>
+          <w:szCs w:val="28"/>
+        </w:rPr>
+        <w:t>vụ</w:t>
+      </w:r>
+      <w:proofErr w:type="spellEnd"/>
+      <w:r>
+        <w:rPr>
+          <w:rFonts w:ascii="Times New Roman" w:hAnsi="Times New Roman" w:cs="Times New Roman"/>
+          <w:sz w:val="28"/>
+          <w:szCs w:val="28"/>
+        </w:rPr>
+        <w:t xml:space="preserve"> spa</w:t>
+      </w:r>
+    </w:p>
+    <w:p>
+      <w:pPr>
+        <w:pStyle w:val="ListParagraph"/>
+        <w:ind w:left="1140"/>
+        <w:rPr>
+          <w:rFonts w:ascii="Times New Roman" w:hAnsi="Times New Roman" w:cs="Times New Roman"/>
+          <w:sz w:val="28"/>
+          <w:szCs w:val="28"/>
+        </w:rPr>
+      </w:pPr>
+      <w:r>
+        <w:rPr>
+          <w:rFonts w:ascii="Times New Roman" w:hAnsi="Times New Roman" w:cs="Times New Roman"/>
+          <w:sz w:val="28"/>
+          <w:szCs w:val="28"/>
+        </w:rPr>
+        <w:t xml:space="preserve">1.1.1 </w:t>
+      </w:r>
+      <w:proofErr w:type="spellStart"/>
+      <w:proofErr w:type="gramStart"/>
+      <w:r>
+        <w:rPr>
+          <w:rFonts w:ascii="Times New Roman" w:hAnsi="Times New Roman" w:cs="Times New Roman"/>
+          <w:sz w:val="28"/>
+          <w:szCs w:val="28"/>
+        </w:rPr>
+        <w:t>sơ</w:t>
+      </w:r>
+      <w:proofErr w:type="spellEnd"/>
+      <w:proofErr w:type="gramEnd"/>
+      <w:r>
+        <w:rPr>
+          <w:rFonts w:ascii="Times New Roman" w:hAnsi="Times New Roman" w:cs="Times New Roman"/>
+          <w:sz w:val="28"/>
+          <w:szCs w:val="28"/>
+        </w:rPr>
+        <w:t xml:space="preserve"> </w:t>
+      </w:r>
+      <w:proofErr w:type="spellStart"/>
+      <w:r>
+        <w:rPr>
+          <w:rFonts w:ascii="Times New Roman" w:hAnsi="Times New Roman" w:cs="Times New Roman"/>
+          <w:sz w:val="28"/>
+          <w:szCs w:val="28"/>
+        </w:rPr>
+        <w:t>đồ</w:t>
+      </w:r>
+      <w:proofErr w:type="spellEnd"/>
+      <w:r>
+        <w:rPr>
+          <w:rFonts w:ascii="Times New Roman" w:hAnsi="Times New Roman" w:cs="Times New Roman"/>
+          <w:sz w:val="28"/>
+          <w:szCs w:val="28"/>
+        </w:rPr>
+        <w:t xml:space="preserve"> </w:t>
+      </w:r>
+      <w:proofErr w:type="spellStart"/>
+      <w:r>
+        <w:rPr>
+          <w:rFonts w:ascii="Times New Roman" w:hAnsi="Times New Roman" w:cs="Times New Roman"/>
+          <w:sz w:val="28"/>
+          <w:szCs w:val="28"/>
+        </w:rPr>
+        <w:t>hệ</w:t>
+      </w:r>
+      <w:proofErr w:type="spellEnd"/>
+      <w:r>
+        <w:rPr>
+          <w:rFonts w:ascii="Times New Roman" w:hAnsi="Times New Roman" w:cs="Times New Roman"/>
+          <w:sz w:val="28"/>
+          <w:szCs w:val="28"/>
+        </w:rPr>
+        <w:t xml:space="preserve"> </w:t>
+      </w:r>
+      <w:proofErr w:type="spellStart"/>
+      <w:r>
+        <w:rPr>
+          <w:rFonts w:ascii="Times New Roman" w:hAnsi="Times New Roman" w:cs="Times New Roman"/>
+          <w:sz w:val="28"/>
+          <w:szCs w:val="28"/>
+        </w:rPr>
+        <w:t>thống</w:t>
+      </w:r>
+      <w:proofErr w:type="spellEnd"/>
+      <w:r>
+        <w:rPr>
+          <w:rFonts w:ascii="Times New Roman" w:hAnsi="Times New Roman" w:cs="Times New Roman"/>
+          <w:sz w:val="28"/>
+          <w:szCs w:val="28"/>
+        </w:rPr>
+        <w:t xml:space="preserve"> </w:t>
+      </w:r>
+      <w:proofErr w:type="spellStart"/>
+      <w:r>
+        <w:rPr>
+          <w:rFonts w:ascii="Times New Roman" w:hAnsi="Times New Roman" w:cs="Times New Roman"/>
+          <w:sz w:val="28"/>
+          <w:szCs w:val="28"/>
+        </w:rPr>
+        <w:t>dịch</w:t>
+      </w:r>
+      <w:proofErr w:type="spellEnd"/>
+      <w:r>
+        <w:rPr>
+          <w:rFonts w:ascii="Times New Roman" w:hAnsi="Times New Roman" w:cs="Times New Roman"/>
+          <w:sz w:val="28"/>
+          <w:szCs w:val="28"/>
+        </w:rPr>
+        <w:t xml:space="preserve"> </w:t>
+      </w:r>
+      <w:proofErr w:type="spellStart"/>
+      <w:r>
+        <w:rPr>
+          <w:rFonts w:ascii="Times New Roman" w:hAnsi="Times New Roman" w:cs="Times New Roman"/>
+          <w:sz w:val="28"/>
+          <w:szCs w:val="28"/>
+        </w:rPr>
+        <w:t>vụ</w:t>
+      </w:r>
+      <w:proofErr w:type="spellEnd"/>
+      <w:r>
+        <w:rPr>
+          <w:rFonts w:ascii="Times New Roman" w:hAnsi="Times New Roman" w:cs="Times New Roman"/>
+          <w:sz w:val="28"/>
+          <w:szCs w:val="28"/>
+        </w:rPr>
+        <w:t xml:space="preserve"> Spa</w:t>
+      </w:r>
+    </w:p>
+    <w:p>
+      <w:pPr>
+        <w:rPr>
+          <w:rFonts w:ascii="Times New Roman" w:hAnsi="Times New Roman" w:cs="Times New Roman"/>
+          <w:sz w:val="28"/>
+          <w:szCs w:val="28"/>
+        </w:rPr>
+      </w:pPr>
+      <w:r>
+        <w:rPr>
+          <w:rFonts w:ascii="Times New Roman" w:hAnsi="Times New Roman" w:cs="Times New Roman"/>
+          <w:noProof/>
+          <w:sz w:val="28"/>
+          <w:szCs w:val="28"/>
+        </w:rPr>
+        <w:drawing>
+          <wp:inline distT="0" distB="0" distL="0" distR="0">
+            <wp:extent cx="5943600" cy="3098618"/>
+            <wp:effectExtent l="0" t="0" r="0" b="6985"/>
+            <wp:docPr id="1" name="Picture 1" descr="D:\ROMANO-PTUD-HTTT-HD\DD\1412553\SoDoHeThongDVSpa.png"/>
+            <wp:cNvGraphicFramePr>
+              <a:graphicFrameLocks xmlns:a="http://schemas.openxmlformats.org/drawingml/2006/main" noChangeAspect="1"/>
+            </wp:cNvGraphicFramePr>
+            <a:graphic xmlns:a="http://schemas.openxmlformats.org/drawingml/2006/main">
+              <a:graphicData uri="http://schemas.openxmlformats.org/drawingml/2006/picture">
+                <pic:pic xmlns:pic="http://schemas.openxmlformats.org/drawingml/2006/picture">
+                  <pic:nvPicPr>
+                    <pic:cNvPr id="0" name="Picture 1" descr="D:\ROMANO-PTUD-HTTT-HD\DD\1412553\SoDoHeThongDVSpa.png"/>
+                    <pic:cNvPicPr>
+                      <a:picLocks noChangeAspect="1" noChangeArrowheads="1"/>
+                    </pic:cNvPicPr>
+                  </pic:nvPicPr>
+                  <pic:blipFill>
+                    <a:blip r:embed="rId6" cstate="print">
+                      <a:extLst>
+                        <a:ext uri="{28A0092B-C50C-407E-A947-70E740481C1C}">
+                          <a14:useLocalDpi xmlns:a14="http://schemas.microsoft.com/office/drawing/2010/main" val="0"/>
+                        </a:ext>
+                      </a:extLst>
+                    </a:blip>
+                    <a:srcRect/>
+                    <a:stretch>
+                      <a:fillRect/>
+                    </a:stretch>
+                  </pic:blipFill>
+                  <pic:spPr bwMode="auto">
+                    <a:xfrm>
+                      <a:off x="0" y="0"/>
+                      <a:ext cx="5943600" cy="3098618"/>
+                    </a:xfrm>
+                    <a:prstGeom prst="rect">
+                      <a:avLst/>
+                    </a:prstGeom>
+                    <a:noFill/>
+                    <a:ln>
+                      <a:noFill/>
+                    </a:ln>
+                  </pic:spPr>
+                </pic:pic>
+              </a:graphicData>
+            </a:graphic>
+          </wp:inline>
+        </w:drawing>
+      </w:r>
+    </w:p>
+    <w:p>
+      <w:pPr>
+        <w:ind w:left="720" w:firstLine="720"/>
+        <w:rPr>
+          <w:rFonts w:ascii="Times New Roman" w:hAnsi="Times New Roman" w:cs="Times New Roman"/>
+          <w:sz w:val="28"/>
+          <w:szCs w:val="28"/>
+        </w:rPr>
+      </w:pPr>
+    </w:p>
+    <w:p>
+      <w:pPr>
+        <w:ind w:left="720" w:firstLine="720"/>
+        <w:rPr>
+          <w:rFonts w:ascii="Times New Roman" w:hAnsi="Times New Roman" w:cs="Times New Roman"/>
+          <w:sz w:val="28"/>
+          <w:szCs w:val="28"/>
+        </w:rPr>
+      </w:pPr>
+    </w:p>
+    <w:p>
+      <w:pPr>
+        <w:ind w:left="720" w:firstLine="720"/>
+        <w:rPr>
+          <w:rFonts w:ascii="Times New Roman" w:hAnsi="Times New Roman" w:cs="Times New Roman"/>
+          <w:sz w:val="28"/>
+          <w:szCs w:val="28"/>
+        </w:rPr>
+      </w:pPr>
+      <w:r>
+        <w:rPr>
+          <w:rFonts w:ascii="Times New Roman" w:hAnsi="Times New Roman" w:cs="Times New Roman"/>
+          <w:sz w:val="28"/>
+          <w:szCs w:val="28"/>
+        </w:rPr>
+        <w:t xml:space="preserve">1.1.2 </w:t>
+      </w:r>
+      <w:proofErr w:type="spellStart"/>
+      <w:proofErr w:type="gramStart"/>
+      <w:r>
+        <w:rPr>
+          <w:rFonts w:ascii="Times New Roman" w:hAnsi="Times New Roman" w:cs="Times New Roman"/>
+          <w:sz w:val="28"/>
+          <w:szCs w:val="28"/>
+        </w:rPr>
+        <w:t>sơ</w:t>
+      </w:r>
+      <w:proofErr w:type="spellEnd"/>
+      <w:proofErr w:type="gramEnd"/>
+      <w:r>
+        <w:rPr>
+          <w:rFonts w:ascii="Times New Roman" w:hAnsi="Times New Roman" w:cs="Times New Roman"/>
+          <w:sz w:val="28"/>
+          <w:szCs w:val="28"/>
+        </w:rPr>
+        <w:t xml:space="preserve"> </w:t>
+      </w:r>
+      <w:proofErr w:type="spellStart"/>
+      <w:r>
+        <w:rPr>
+          <w:rFonts w:ascii="Times New Roman" w:hAnsi="Times New Roman" w:cs="Times New Roman"/>
+          <w:sz w:val="28"/>
+          <w:szCs w:val="28"/>
+        </w:rPr>
+        <w:t>đồ</w:t>
+      </w:r>
+      <w:proofErr w:type="spellEnd"/>
+      <w:r>
+        <w:rPr>
+          <w:rFonts w:ascii="Times New Roman" w:hAnsi="Times New Roman" w:cs="Times New Roman"/>
+          <w:sz w:val="28"/>
+          <w:szCs w:val="28"/>
+        </w:rPr>
+        <w:t xml:space="preserve"> </w:t>
+      </w:r>
+      <w:proofErr w:type="spellStart"/>
+      <w:r>
+        <w:rPr>
+          <w:rFonts w:ascii="Times New Roman" w:hAnsi="Times New Roman" w:cs="Times New Roman"/>
+          <w:sz w:val="28"/>
+          <w:szCs w:val="28"/>
+        </w:rPr>
+        <w:t>lớp</w:t>
+      </w:r>
+      <w:proofErr w:type="spellEnd"/>
+      <w:r>
+        <w:rPr>
+          <w:rFonts w:ascii="Times New Roman" w:hAnsi="Times New Roman" w:cs="Times New Roman"/>
+          <w:sz w:val="28"/>
+          <w:szCs w:val="28"/>
+        </w:rPr>
+        <w:t xml:space="preserve"> chi </w:t>
+      </w:r>
+      <w:proofErr w:type="spellStart"/>
+      <w:r>
+        <w:rPr>
+          <w:rFonts w:ascii="Times New Roman" w:hAnsi="Times New Roman" w:cs="Times New Roman"/>
+          <w:sz w:val="28"/>
+          <w:szCs w:val="28"/>
+        </w:rPr>
+        <w:t>tiết</w:t>
+      </w:r>
+      <w:proofErr w:type="spellEnd"/>
+      <w:r>
+        <w:rPr>
+          <w:rFonts w:ascii="Times New Roman" w:hAnsi="Times New Roman" w:cs="Times New Roman"/>
+          <w:sz w:val="28"/>
+          <w:szCs w:val="28"/>
+        </w:rPr>
+        <w:t xml:space="preserve"> </w:t>
+      </w:r>
+      <w:proofErr w:type="spellStart"/>
+      <w:r>
+        <w:rPr>
+          <w:rFonts w:ascii="Times New Roman" w:hAnsi="Times New Roman" w:cs="Times New Roman"/>
+          <w:sz w:val="28"/>
+          <w:szCs w:val="28"/>
+        </w:rPr>
+        <w:t>quản</w:t>
+      </w:r>
+      <w:proofErr w:type="spellEnd"/>
+      <w:r>
+        <w:rPr>
+          <w:rFonts w:ascii="Times New Roman" w:hAnsi="Times New Roman" w:cs="Times New Roman"/>
+          <w:sz w:val="28"/>
+          <w:szCs w:val="28"/>
+        </w:rPr>
+        <w:t xml:space="preserve"> </w:t>
+      </w:r>
+      <w:proofErr w:type="spellStart"/>
+      <w:r>
+        <w:rPr>
+          <w:rFonts w:ascii="Times New Roman" w:hAnsi="Times New Roman" w:cs="Times New Roman"/>
+          <w:sz w:val="28"/>
+          <w:szCs w:val="28"/>
+        </w:rPr>
+        <w:t>lý</w:t>
+      </w:r>
+      <w:proofErr w:type="spellEnd"/>
+      <w:r>
+        <w:rPr>
+          <w:rFonts w:ascii="Times New Roman" w:hAnsi="Times New Roman" w:cs="Times New Roman"/>
+          <w:sz w:val="28"/>
+          <w:szCs w:val="28"/>
+        </w:rPr>
+        <w:t xml:space="preserve"> </w:t>
+      </w:r>
+      <w:proofErr w:type="spellStart"/>
+      <w:r>
+        <w:rPr>
+          <w:rFonts w:ascii="Times New Roman" w:hAnsi="Times New Roman" w:cs="Times New Roman"/>
+          <w:sz w:val="28"/>
+          <w:szCs w:val="28"/>
+        </w:rPr>
+        <w:t>dịch</w:t>
+      </w:r>
+      <w:proofErr w:type="spellEnd"/>
+      <w:r>
+        <w:rPr>
+          <w:rFonts w:ascii="Times New Roman" w:hAnsi="Times New Roman" w:cs="Times New Roman"/>
+          <w:sz w:val="28"/>
+          <w:szCs w:val="28"/>
+        </w:rPr>
+        <w:t xml:space="preserve"> </w:t>
+      </w:r>
+      <w:proofErr w:type="spellStart"/>
+      <w:r>
+        <w:rPr>
+          <w:rFonts w:ascii="Times New Roman" w:hAnsi="Times New Roman" w:cs="Times New Roman"/>
+          <w:sz w:val="28"/>
+          <w:szCs w:val="28"/>
+        </w:rPr>
+        <w:t>vụ</w:t>
+      </w:r>
+      <w:proofErr w:type="spellEnd"/>
+      <w:r>
+        <w:rPr>
+          <w:rFonts w:ascii="Times New Roman" w:hAnsi="Times New Roman" w:cs="Times New Roman"/>
+          <w:sz w:val="28"/>
+          <w:szCs w:val="28"/>
+        </w:rPr>
+        <w:t xml:space="preserve"> Spa</w:t>
+      </w:r>
+    </w:p>
+    <w:p>
+      <w:pPr>
+        <w:ind w:left="720" w:firstLine="720"/>
+        <w:rPr>
+          <w:rFonts w:ascii="Times New Roman" w:hAnsi="Times New Roman" w:cs="Times New Roman"/>
+          <w:sz w:val="28"/>
+          <w:szCs w:val="28"/>
+        </w:rPr>
+      </w:pPr>
+      <w:r>
+        <w:rPr>
+          <w:rFonts w:ascii="Times New Roman" w:hAnsi="Times New Roman" w:cs="Times New Roman"/>
+          <w:sz w:val="28"/>
+          <w:szCs w:val="28"/>
+        </w:rPr>
+        <w:tab/>
+      </w:r>
+      <w:proofErr w:type="spellStart"/>
+      <w:r>
+        <w:rPr>
+          <w:rFonts w:ascii="Times New Roman" w:hAnsi="Times New Roman" w:cs="Times New Roman"/>
+          <w:sz w:val="28"/>
+          <w:szCs w:val="28"/>
+        </w:rPr>
+        <w:t>Mã</w:t>
+      </w:r>
+      <w:proofErr w:type="spellEnd"/>
+      <w:r>
+        <w:rPr>
+          <w:rFonts w:ascii="Times New Roman" w:hAnsi="Times New Roman" w:cs="Times New Roman"/>
+          <w:sz w:val="28"/>
+          <w:szCs w:val="28"/>
+        </w:rPr>
+        <w:t xml:space="preserve"> </w:t>
+      </w:r>
+      <w:proofErr w:type="spellStart"/>
+      <w:r>
+        <w:rPr>
+          <w:rFonts w:ascii="Times New Roman" w:hAnsi="Times New Roman" w:cs="Times New Roman"/>
+          <w:sz w:val="28"/>
+          <w:szCs w:val="28"/>
+        </w:rPr>
+        <w:t>số</w:t>
+      </w:r>
+      <w:proofErr w:type="spellEnd"/>
+      <w:r>
+        <w:rPr>
+          <w:rFonts w:ascii="Times New Roman" w:hAnsi="Times New Roman" w:cs="Times New Roman"/>
+          <w:sz w:val="28"/>
+          <w:szCs w:val="28"/>
+        </w:rPr>
+        <w:t xml:space="preserve">: </w:t>
+      </w:r>
+      <w:proofErr w:type="spellStart"/>
+      <w:r>
+        <w:rPr>
+          <w:rFonts w:ascii="Times New Roman" w:hAnsi="Times New Roman" w:cs="Times New Roman"/>
+          <w:sz w:val="28"/>
+          <w:szCs w:val="28"/>
+        </w:rPr>
+        <w:t>DCLS_</w:t>
+      </w:r>
+      <w:r>
+        <w:rPr>
+          <w:rFonts w:ascii="Times New Roman" w:hAnsi="Times New Roman" w:cs="Times New Roman"/>
+          <w:sz w:val="28"/>
+          <w:szCs w:val="28"/>
+        </w:rPr>
+        <w:t>SoDoDichVuSpa</w:t>
+      </w:r>
+      <w:proofErr w:type="spellEnd"/>
+    </w:p>
+    <w:p>
+      <w:pPr>
+        <w:ind w:left="720" w:firstLine="720"/>
+        <w:rPr>
+          <w:rFonts w:ascii="Times New Roman" w:hAnsi="Times New Roman" w:cs="Times New Roman"/>
+          <w:sz w:val="28"/>
+          <w:szCs w:val="28"/>
+        </w:rPr>
+      </w:pPr>
+      <w:r>
+        <w:rPr>
+          <w:rFonts w:ascii="Times New Roman" w:hAnsi="Times New Roman" w:cs="Times New Roman"/>
+          <w:sz w:val="28"/>
+          <w:szCs w:val="28"/>
+        </w:rPr>
+        <w:tab/>
+      </w:r>
+      <w:proofErr w:type="spellStart"/>
+      <w:r>
+        <w:rPr>
+          <w:rFonts w:ascii="Times New Roman" w:hAnsi="Times New Roman" w:cs="Times New Roman"/>
+          <w:sz w:val="28"/>
+          <w:szCs w:val="28"/>
+        </w:rPr>
+        <w:t>Tham</w:t>
+      </w:r>
+      <w:proofErr w:type="spellEnd"/>
+      <w:r>
+        <w:rPr>
+          <w:rFonts w:ascii="Times New Roman" w:hAnsi="Times New Roman" w:cs="Times New Roman"/>
+          <w:sz w:val="28"/>
+          <w:szCs w:val="28"/>
+        </w:rPr>
+        <w:t xml:space="preserve"> </w:t>
+      </w:r>
+      <w:proofErr w:type="spellStart"/>
+      <w:r>
+        <w:rPr>
+          <w:rFonts w:ascii="Times New Roman" w:hAnsi="Times New Roman" w:cs="Times New Roman"/>
+          <w:sz w:val="28"/>
+          <w:szCs w:val="28"/>
+        </w:rPr>
+        <w:t>chiếu</w:t>
+      </w:r>
+      <w:proofErr w:type="spellEnd"/>
+      <w:r>
+        <w:rPr>
+          <w:rFonts w:ascii="Times New Roman" w:hAnsi="Times New Roman" w:cs="Times New Roman"/>
+          <w:sz w:val="28"/>
+          <w:szCs w:val="28"/>
+        </w:rPr>
+        <w:t>:</w:t>
+      </w:r>
+      <w:r>
+        <w:rPr>
+          <w:rFonts w:ascii="Times New Roman" w:hAnsi="Times New Roman" w:cs="Times New Roman"/>
+          <w:sz w:val="28"/>
+          <w:szCs w:val="28"/>
+        </w:rPr>
+        <w:t xml:space="preserve"> UCCN-9</w:t>
+      </w:r>
       <w:bookmarkStart w:id="0" w:name="_GoBack"/>
       <w:bookmarkEnd w:id="0"/>
+    </w:p>
+    <w:p>
+      <w:pPr>
+        <w:rPr>
+          <w:rFonts w:ascii="Times New Roman" w:hAnsi="Times New Roman" w:cs="Times New Roman"/>
+          <w:sz w:val="28"/>
+          <w:szCs w:val="28"/>
+        </w:rPr>
+      </w:pPr>
+      <w:r>
+        <w:rPr>
+          <w:rFonts w:ascii="Times New Roman" w:hAnsi="Times New Roman" w:cs="Times New Roman"/>
+          <w:noProof/>
+          <w:sz w:val="28"/>
+          <w:szCs w:val="28"/>
+        </w:rPr>
+        <w:lastRenderedPageBreak/>
+        <w:drawing>
+          <wp:inline distT="0" distB="0" distL="0" distR="0">
+            <wp:extent cx="5943600" cy="6673438"/>
+            <wp:effectExtent l="0" t="0" r="0" b="0"/>
+            <wp:docPr id="2" name="Picture 2" descr="D:\ROMANO-PTUD-HTTT-HD\DD\1412553\sơ đồ lớp chi tiết quản lý dịch vụ spa.png"/>
+            <wp:cNvGraphicFramePr>
+              <a:graphicFrameLocks xmlns:a="http://schemas.openxmlformats.org/drawingml/2006/main" noChangeAspect="1"/>
+            </wp:cNvGraphicFramePr>
+            <a:graphic xmlns:a="http://schemas.openxmlformats.org/drawingml/2006/main">
+              <a:graphicData uri="http://schemas.openxmlformats.org/drawingml/2006/picture">
+                <pic:pic xmlns:pic="http://schemas.openxmlformats.org/drawingml/2006/picture">
+                  <pic:nvPicPr>
+                    <pic:cNvPr id="0" name="Picture 2" descr="D:\ROMANO-PTUD-HTTT-HD\DD\1412553\sơ đồ lớp chi tiết quản lý dịch vụ spa.png"/>
+                    <pic:cNvPicPr>
+                      <a:picLocks noChangeAspect="1" noChangeArrowheads="1"/>
+                    </pic:cNvPicPr>
+                  </pic:nvPicPr>
+                  <pic:blipFill>
+                    <a:blip r:embed="rId7" cstate="print">
+                      <a:extLst>
+                        <a:ext uri="{28A0092B-C50C-407E-A947-70E740481C1C}">
+                          <a14:useLocalDpi xmlns:a14="http://schemas.microsoft.com/office/drawing/2010/main" val="0"/>
+                        </a:ext>
+                      </a:extLst>
+                    </a:blip>
+                    <a:srcRect/>
+                    <a:stretch>
+                      <a:fillRect/>
+                    </a:stretch>
+                  </pic:blipFill>
+                  <pic:spPr bwMode="auto">
+                    <a:xfrm>
+                      <a:off x="0" y="0"/>
+                      <a:ext cx="5943600" cy="6673438"/>
+                    </a:xfrm>
+                    <a:prstGeom prst="rect">
+                      <a:avLst/>
+                    </a:prstGeom>
+                    <a:noFill/>
+                    <a:ln>
+                      <a:noFill/>
+                    </a:ln>
+                  </pic:spPr>
+                </pic:pic>
+              </a:graphicData>
+            </a:graphic>
+          </wp:inline>
+        </w:drawing>
+      </w:r>
     </w:p>
     <w:sectPr>
       <w:pgSz w:w="12240" w:h="15840"/>
@@ -14,6 +762,227 @@
     </w:sectPr>
   </w:body>
 </w:document>
+</file>
+
+<file path=word/numbering.xml><?xml version="1.0" encoding="utf-8"?>
+<w:numbering xmlns:wpc="http://schemas.microsoft.com/office/word/2010/wordprocessingCanvas" xmlns:mc="http://schemas.openxmlformats.org/markup-compatibility/2006" xmlns:o="urn:schemas-microsoft-com:office:office" xmlns:r="http://schemas.openxmlformats.org/officeDocument/2006/relationships" xmlns:m="http://schemas.openxmlformats.org/officeDocument/2006/math" xmlns:v="urn:schemas-microsoft-com:vml" xmlns:wp14="http://schemas.microsoft.com/office/word/2010/wordprocessingDrawing" xmlns:wp="http://schemas.openxmlformats.org/drawingml/2006/wordprocessingDrawing" xmlns:w10="urn:schemas-microsoft-com:office:word" xmlns:w="http://schemas.openxmlformats.org/wordprocessingml/2006/main" xmlns:w14="http://schemas.microsoft.com/office/word/2010/wordml" xmlns:wpg="http://schemas.microsoft.com/office/word/2010/wordprocessingGroup" xmlns:wpi="http://schemas.microsoft.com/office/word/2010/wordprocessingInk" xmlns:wne="http://schemas.microsoft.com/office/word/2006/wordml" xmlns:wps="http://schemas.microsoft.com/office/word/2010/wordprocessingShape" mc:Ignorable="w14 wp14">
+  <w:abstractNum w:abstractNumId="0">
+    <w:nsid w:val="1B9F6A48"/>
+    <w:multiLevelType w:val="multilevel"/>
+    <w:tmpl w:val="7BDC14A0"/>
+    <w:lvl w:ilvl="0">
+      <w:start w:val="1"/>
+      <w:numFmt w:val="decimal"/>
+      <w:lvlText w:val="%1."/>
+      <w:lvlJc w:val="left"/>
+      <w:pPr>
+        <w:ind w:left="720" w:hanging="360"/>
+      </w:pPr>
+      <w:rPr>
+        <w:rFonts w:hint="default"/>
+      </w:rPr>
+    </w:lvl>
+    <w:lvl w:ilvl="1">
+      <w:start w:val="1"/>
+      <w:numFmt w:val="decimal"/>
+      <w:isLgl/>
+      <w:lvlText w:val="%1.%2"/>
+      <w:lvlJc w:val="left"/>
+      <w:pPr>
+        <w:ind w:left="1140" w:hanging="420"/>
+      </w:pPr>
+      <w:rPr>
+        <w:rFonts w:hint="default"/>
+      </w:rPr>
+    </w:lvl>
+    <w:lvl w:ilvl="2">
+      <w:start w:val="1"/>
+      <w:numFmt w:val="decimal"/>
+      <w:isLgl/>
+      <w:lvlText w:val="%1.%2.%3"/>
+      <w:lvlJc w:val="left"/>
+      <w:pPr>
+        <w:ind w:left="1800" w:hanging="720"/>
+      </w:pPr>
+      <w:rPr>
+        <w:rFonts w:hint="default"/>
+      </w:rPr>
+    </w:lvl>
+    <w:lvl w:ilvl="3">
+      <w:start w:val="1"/>
+      <w:numFmt w:val="decimal"/>
+      <w:isLgl/>
+      <w:lvlText w:val="%1.%2.%3.%4"/>
+      <w:lvlJc w:val="left"/>
+      <w:pPr>
+        <w:ind w:left="2520" w:hanging="1080"/>
+      </w:pPr>
+      <w:rPr>
+        <w:rFonts w:hint="default"/>
+      </w:rPr>
+    </w:lvl>
+    <w:lvl w:ilvl="4">
+      <w:start w:val="1"/>
+      <w:numFmt w:val="decimal"/>
+      <w:isLgl/>
+      <w:lvlText w:val="%1.%2.%3.%4.%5"/>
+      <w:lvlJc w:val="left"/>
+      <w:pPr>
+        <w:ind w:left="2880" w:hanging="1080"/>
+      </w:pPr>
+      <w:rPr>
+        <w:rFonts w:hint="default"/>
+      </w:rPr>
+    </w:lvl>
+    <w:lvl w:ilvl="5">
+      <w:start w:val="1"/>
+      <w:numFmt w:val="decimal"/>
+      <w:isLgl/>
+      <w:lvlText w:val="%1.%2.%3.%4.%5.%6"/>
+      <w:lvlJc w:val="left"/>
+      <w:pPr>
+        <w:ind w:left="3600" w:hanging="1440"/>
+      </w:pPr>
+      <w:rPr>
+        <w:rFonts w:hint="default"/>
+      </w:rPr>
+    </w:lvl>
+    <w:lvl w:ilvl="6">
+      <w:start w:val="1"/>
+      <w:numFmt w:val="decimal"/>
+      <w:isLgl/>
+      <w:lvlText w:val="%1.%2.%3.%4.%5.%6.%7"/>
+      <w:lvlJc w:val="left"/>
+      <w:pPr>
+        <w:ind w:left="3960" w:hanging="1440"/>
+      </w:pPr>
+      <w:rPr>
+        <w:rFonts w:hint="default"/>
+      </w:rPr>
+    </w:lvl>
+    <w:lvl w:ilvl="7">
+      <w:start w:val="1"/>
+      <w:numFmt w:val="decimal"/>
+      <w:isLgl/>
+      <w:lvlText w:val="%1.%2.%3.%4.%5.%6.%7.%8"/>
+      <w:lvlJc w:val="left"/>
+      <w:pPr>
+        <w:ind w:left="4680" w:hanging="1800"/>
+      </w:pPr>
+      <w:rPr>
+        <w:rFonts w:hint="default"/>
+      </w:rPr>
+    </w:lvl>
+    <w:lvl w:ilvl="8">
+      <w:start w:val="1"/>
+      <w:numFmt w:val="decimal"/>
+      <w:isLgl/>
+      <w:lvlText w:val="%1.%2.%3.%4.%5.%6.%7.%8.%9"/>
+      <w:lvlJc w:val="left"/>
+      <w:pPr>
+        <w:ind w:left="5400" w:hanging="2160"/>
+      </w:pPr>
+      <w:rPr>
+        <w:rFonts w:hint="default"/>
+      </w:rPr>
+    </w:lvl>
+  </w:abstractNum>
+  <w:abstractNum w:abstractNumId="1">
+    <w:nsid w:val="2B674814"/>
+    <w:multiLevelType w:val="hybridMultilevel"/>
+    <w:tmpl w:val="52027DCA"/>
+    <w:lvl w:ilvl="0" w:tplc="0409000F">
+      <w:start w:val="1"/>
+      <w:numFmt w:val="decimal"/>
+      <w:lvlText w:val="%1."/>
+      <w:lvlJc w:val="left"/>
+      <w:pPr>
+        <w:ind w:left="720" w:hanging="360"/>
+      </w:pPr>
+      <w:rPr>
+        <w:rFonts w:hint="default"/>
+      </w:rPr>
+    </w:lvl>
+    <w:lvl w:ilvl="1" w:tplc="04090019" w:tentative="1">
+      <w:start w:val="1"/>
+      <w:numFmt w:val="lowerLetter"/>
+      <w:lvlText w:val="%2."/>
+      <w:lvlJc w:val="left"/>
+      <w:pPr>
+        <w:ind w:left="1440" w:hanging="360"/>
+      </w:pPr>
+    </w:lvl>
+    <w:lvl w:ilvl="2" w:tplc="0409001B" w:tentative="1">
+      <w:start w:val="1"/>
+      <w:numFmt w:val="lowerRoman"/>
+      <w:lvlText w:val="%3."/>
+      <w:lvlJc w:val="right"/>
+      <w:pPr>
+        <w:ind w:left="2160" w:hanging="180"/>
+      </w:pPr>
+    </w:lvl>
+    <w:lvl w:ilvl="3" w:tplc="0409000F" w:tentative="1">
+      <w:start w:val="1"/>
+      <w:numFmt w:val="decimal"/>
+      <w:lvlText w:val="%4."/>
+      <w:lvlJc w:val="left"/>
+      <w:pPr>
+        <w:ind w:left="2880" w:hanging="360"/>
+      </w:pPr>
+    </w:lvl>
+    <w:lvl w:ilvl="4" w:tplc="04090019" w:tentative="1">
+      <w:start w:val="1"/>
+      <w:numFmt w:val="lowerLetter"/>
+      <w:lvlText w:val="%5."/>
+      <w:lvlJc w:val="left"/>
+      <w:pPr>
+        <w:ind w:left="3600" w:hanging="360"/>
+      </w:pPr>
+    </w:lvl>
+    <w:lvl w:ilvl="5" w:tplc="0409001B" w:tentative="1">
+      <w:start w:val="1"/>
+      <w:numFmt w:val="lowerRoman"/>
+      <w:lvlText w:val="%6."/>
+      <w:lvlJc w:val="right"/>
+      <w:pPr>
+        <w:ind w:left="4320" w:hanging="180"/>
+      </w:pPr>
+    </w:lvl>
+    <w:lvl w:ilvl="6" w:tplc="0409000F" w:tentative="1">
+      <w:start w:val="1"/>
+      <w:numFmt w:val="decimal"/>
+      <w:lvlText w:val="%7."/>
+      <w:lvlJc w:val="left"/>
+      <w:pPr>
+        <w:ind w:left="5040" w:hanging="360"/>
+      </w:pPr>
+    </w:lvl>
+    <w:lvl w:ilvl="7" w:tplc="04090019" w:tentative="1">
+      <w:start w:val="1"/>
+      <w:numFmt w:val="lowerLetter"/>
+      <w:lvlText w:val="%8."/>
+      <w:lvlJc w:val="left"/>
+      <w:pPr>
+        <w:ind w:left="5760" w:hanging="360"/>
+      </w:pPr>
+    </w:lvl>
+    <w:lvl w:ilvl="8" w:tplc="0409001B" w:tentative="1">
+      <w:start w:val="1"/>
+      <w:numFmt w:val="lowerRoman"/>
+      <w:lvlText w:val="%9."/>
+      <w:lvlJc w:val="right"/>
+      <w:pPr>
+        <w:ind w:left="6480" w:hanging="180"/>
+      </w:pPr>
+    </w:lvl>
+  </w:abstractNum>
+  <w:num w:numId="1">
+    <w:abstractNumId w:val="1"/>
+  </w:num>
+  <w:num w:numId="2">
+    <w:abstractNumId w:val="0"/>
+  </w:num>
+</w:numbering>
 </file>
 
 <file path=word/styles.xml><?xml version="1.0" encoding="utf-8"?>
@@ -203,6 +1172,47 @@
     <w:semiHidden/>
     <w:unhideWhenUsed/>
   </w:style>
+  <w:style w:type="paragraph" w:styleId="ListParagraph">
+    <w:name w:val="List Paragraph"/>
+    <w:basedOn w:val="Normal"/>
+    <w:uiPriority w:val="34"/>
+    <w:qFormat/>
+    <w:rsid w:val="00954DA5"/>
+    <w:pPr>
+      <w:ind w:left="720"/>
+      <w:contextualSpacing/>
+    </w:pPr>
+  </w:style>
+  <w:style w:type="paragraph" w:styleId="BalloonText">
+    <w:name w:val="Balloon Text"/>
+    <w:basedOn w:val="Normal"/>
+    <w:link w:val="BalloonTextChar"/>
+    <w:uiPriority w:val="99"/>
+    <w:semiHidden/>
+    <w:unhideWhenUsed/>
+    <w:rsid w:val="00954DA5"/>
+    <w:pPr>
+      <w:spacing w:after="0" w:line="240" w:lineRule="auto"/>
+    </w:pPr>
+    <w:rPr>
+      <w:rFonts w:ascii="Tahoma" w:hAnsi="Tahoma" w:cs="Tahoma"/>
+      <w:sz w:val="16"/>
+      <w:szCs w:val="16"/>
+    </w:rPr>
+  </w:style>
+  <w:style w:type="character" w:customStyle="1" w:styleId="BalloonTextChar">
+    <w:name w:val="Balloon Text Char"/>
+    <w:basedOn w:val="DefaultParagraphFont"/>
+    <w:link w:val="BalloonText"/>
+    <w:uiPriority w:val="99"/>
+    <w:semiHidden/>
+    <w:rsid w:val="00954DA5"/>
+    <w:rPr>
+      <w:rFonts w:ascii="Tahoma" w:hAnsi="Tahoma" w:cs="Tahoma"/>
+      <w:sz w:val="16"/>
+      <w:szCs w:val="16"/>
+    </w:rPr>
+  </w:style>
 </w:styles>
 </file>
 
@@ -392,6 +1402,47 @@
     <w:uiPriority w:val="99"/>
     <w:semiHidden/>
     <w:unhideWhenUsed/>
+  </w:style>
+  <w:style w:type="paragraph" w:styleId="ListParagraph">
+    <w:name w:val="List Paragraph"/>
+    <w:basedOn w:val="Normal"/>
+    <w:uiPriority w:val="34"/>
+    <w:qFormat/>
+    <w:rsid w:val="00954DA5"/>
+    <w:pPr>
+      <w:ind w:left="720"/>
+      <w:contextualSpacing/>
+    </w:pPr>
+  </w:style>
+  <w:style w:type="paragraph" w:styleId="BalloonText">
+    <w:name w:val="Balloon Text"/>
+    <w:basedOn w:val="Normal"/>
+    <w:link w:val="BalloonTextChar"/>
+    <w:uiPriority w:val="99"/>
+    <w:semiHidden/>
+    <w:unhideWhenUsed/>
+    <w:rsid w:val="00954DA5"/>
+    <w:pPr>
+      <w:spacing w:after="0" w:line="240" w:lineRule="auto"/>
+    </w:pPr>
+    <w:rPr>
+      <w:rFonts w:ascii="Tahoma" w:hAnsi="Tahoma" w:cs="Tahoma"/>
+      <w:sz w:val="16"/>
+      <w:szCs w:val="16"/>
+    </w:rPr>
+  </w:style>
+  <w:style w:type="character" w:customStyle="1" w:styleId="BalloonTextChar">
+    <w:name w:val="Balloon Text Char"/>
+    <w:basedOn w:val="DefaultParagraphFont"/>
+    <w:link w:val="BalloonText"/>
+    <w:uiPriority w:val="99"/>
+    <w:semiHidden/>
+    <w:rsid w:val="00954DA5"/>
+    <w:rPr>
+      <w:rFonts w:ascii="Tahoma" w:hAnsi="Tahoma" w:cs="Tahoma"/>
+      <w:sz w:val="16"/>
+      <w:szCs w:val="16"/>
+    </w:rPr>
   </w:style>
 </w:styles>
 </file>

--- a/DD/1412553/MoTa.docx
+++ b/DD/1412553/MoTa.docx
@@ -685,8 +685,6 @@
         </w:rPr>
         <w:t xml:space="preserve"> UCCN-9</w:t>
       </w:r>
-      <w:bookmarkStart w:id="0" w:name="_GoBack"/>
-      <w:bookmarkEnd w:id="0"/>
     </w:p>
     <w:p>
       <w:pPr>
@@ -754,6 +752,747 @@
         </w:drawing>
       </w:r>
     </w:p>
+    <w:p>
+      <w:pPr>
+        <w:pStyle w:val="ListParagraph"/>
+        <w:numPr>
+          <w:ilvl w:val="1"/>
+          <w:numId w:val="2"/>
+        </w:numPr>
+        <w:rPr>
+          <w:rFonts w:ascii="Times New Roman" w:hAnsi="Times New Roman" w:cs="Times New Roman"/>
+          <w:sz w:val="28"/>
+          <w:szCs w:val="28"/>
+        </w:rPr>
+      </w:pPr>
+      <w:proofErr w:type="spellStart"/>
+      <w:r>
+        <w:rPr>
+          <w:rFonts w:ascii="Times New Roman" w:hAnsi="Times New Roman" w:cs="Times New Roman"/>
+          <w:sz w:val="28"/>
+          <w:szCs w:val="28"/>
+        </w:rPr>
+        <w:t>Quản</w:t>
+      </w:r>
+      <w:proofErr w:type="spellEnd"/>
+      <w:r>
+        <w:rPr>
+          <w:rFonts w:ascii="Times New Roman" w:hAnsi="Times New Roman" w:cs="Times New Roman"/>
+          <w:sz w:val="28"/>
+          <w:szCs w:val="28"/>
+        </w:rPr>
+        <w:t xml:space="preserve"> </w:t>
+      </w:r>
+      <w:proofErr w:type="spellStart"/>
+      <w:r>
+        <w:rPr>
+          <w:rFonts w:ascii="Times New Roman" w:hAnsi="Times New Roman" w:cs="Times New Roman"/>
+          <w:sz w:val="28"/>
+          <w:szCs w:val="28"/>
+        </w:rPr>
+        <w:t>lý</w:t>
+      </w:r>
+      <w:proofErr w:type="spellEnd"/>
+      <w:r>
+        <w:rPr>
+          <w:rFonts w:ascii="Times New Roman" w:hAnsi="Times New Roman" w:cs="Times New Roman"/>
+          <w:sz w:val="28"/>
+          <w:szCs w:val="28"/>
+        </w:rPr>
+        <w:t xml:space="preserve"> </w:t>
+      </w:r>
+      <w:proofErr w:type="spellStart"/>
+      <w:r>
+        <w:rPr>
+          <w:rFonts w:ascii="Times New Roman" w:hAnsi="Times New Roman" w:cs="Times New Roman"/>
+          <w:sz w:val="28"/>
+          <w:szCs w:val="28"/>
+        </w:rPr>
+        <w:t>dịch</w:t>
+      </w:r>
+      <w:proofErr w:type="spellEnd"/>
+      <w:r>
+        <w:rPr>
+          <w:rFonts w:ascii="Times New Roman" w:hAnsi="Times New Roman" w:cs="Times New Roman"/>
+          <w:sz w:val="28"/>
+          <w:szCs w:val="28"/>
+        </w:rPr>
+        <w:t xml:space="preserve"> </w:t>
+      </w:r>
+      <w:proofErr w:type="spellStart"/>
+      <w:r>
+        <w:rPr>
+          <w:rFonts w:ascii="Times New Roman" w:hAnsi="Times New Roman" w:cs="Times New Roman"/>
+          <w:sz w:val="28"/>
+          <w:szCs w:val="28"/>
+        </w:rPr>
+        <w:t>vụ</w:t>
+      </w:r>
+      <w:proofErr w:type="spellEnd"/>
+      <w:r>
+        <w:rPr>
+          <w:rFonts w:ascii="Times New Roman" w:hAnsi="Times New Roman" w:cs="Times New Roman"/>
+          <w:sz w:val="28"/>
+          <w:szCs w:val="28"/>
+        </w:rPr>
+        <w:t xml:space="preserve"> </w:t>
+      </w:r>
+      <w:proofErr w:type="spellStart"/>
+      <w:r>
+        <w:rPr>
+          <w:rFonts w:ascii="Times New Roman" w:hAnsi="Times New Roman" w:cs="Times New Roman"/>
+          <w:sz w:val="28"/>
+          <w:szCs w:val="28"/>
+        </w:rPr>
+        <w:t>mua</w:t>
+      </w:r>
+      <w:proofErr w:type="spellEnd"/>
+      <w:r>
+        <w:rPr>
+          <w:rFonts w:ascii="Times New Roman" w:hAnsi="Times New Roman" w:cs="Times New Roman"/>
+          <w:sz w:val="28"/>
+          <w:szCs w:val="28"/>
+        </w:rPr>
+        <w:t xml:space="preserve"> </w:t>
+      </w:r>
+      <w:proofErr w:type="spellStart"/>
+      <w:r>
+        <w:rPr>
+          <w:rFonts w:ascii="Times New Roman" w:hAnsi="Times New Roman" w:cs="Times New Roman"/>
+          <w:sz w:val="28"/>
+          <w:szCs w:val="28"/>
+        </w:rPr>
+        <w:t>sắm</w:t>
+      </w:r>
+      <w:proofErr w:type="spellEnd"/>
+      <w:r>
+        <w:rPr>
+          <w:rFonts w:ascii="Times New Roman" w:hAnsi="Times New Roman" w:cs="Times New Roman"/>
+          <w:sz w:val="28"/>
+          <w:szCs w:val="28"/>
+        </w:rPr>
+        <w:t>:</w:t>
+      </w:r>
+    </w:p>
+    <w:p>
+      <w:pPr>
+        <w:pStyle w:val="ListParagraph"/>
+        <w:numPr>
+          <w:ilvl w:val="2"/>
+          <w:numId w:val="3"/>
+        </w:numPr>
+        <w:rPr>
+          <w:rFonts w:ascii="Times New Roman" w:hAnsi="Times New Roman" w:cs="Times New Roman"/>
+          <w:sz w:val="28"/>
+          <w:szCs w:val="28"/>
+        </w:rPr>
+      </w:pPr>
+      <w:proofErr w:type="spellStart"/>
+      <w:r>
+        <w:rPr>
+          <w:rFonts w:ascii="Times New Roman" w:hAnsi="Times New Roman" w:cs="Times New Roman"/>
+          <w:sz w:val="28"/>
+          <w:szCs w:val="28"/>
+        </w:rPr>
+        <w:t>Quản</w:t>
+      </w:r>
+      <w:proofErr w:type="spellEnd"/>
+      <w:r>
+        <w:rPr>
+          <w:rFonts w:ascii="Times New Roman" w:hAnsi="Times New Roman" w:cs="Times New Roman"/>
+          <w:sz w:val="28"/>
+          <w:szCs w:val="28"/>
+        </w:rPr>
+        <w:t xml:space="preserve"> </w:t>
+      </w:r>
+      <w:proofErr w:type="spellStart"/>
+      <w:r>
+        <w:rPr>
+          <w:rFonts w:ascii="Times New Roman" w:hAnsi="Times New Roman" w:cs="Times New Roman"/>
+          <w:sz w:val="28"/>
+          <w:szCs w:val="28"/>
+        </w:rPr>
+        <w:t>lý</w:t>
+      </w:r>
+      <w:proofErr w:type="spellEnd"/>
+      <w:r>
+        <w:rPr>
+          <w:rFonts w:ascii="Times New Roman" w:hAnsi="Times New Roman" w:cs="Times New Roman"/>
+          <w:sz w:val="28"/>
+          <w:szCs w:val="28"/>
+        </w:rPr>
+        <w:t xml:space="preserve"> </w:t>
+      </w:r>
+      <w:proofErr w:type="spellStart"/>
+      <w:r>
+        <w:rPr>
+          <w:rFonts w:ascii="Times New Roman" w:hAnsi="Times New Roman" w:cs="Times New Roman"/>
+          <w:sz w:val="28"/>
+          <w:szCs w:val="28"/>
+        </w:rPr>
+        <w:t>hệ</w:t>
+      </w:r>
+      <w:proofErr w:type="spellEnd"/>
+      <w:r>
+        <w:rPr>
+          <w:rFonts w:ascii="Times New Roman" w:hAnsi="Times New Roman" w:cs="Times New Roman"/>
+          <w:sz w:val="28"/>
+          <w:szCs w:val="28"/>
+        </w:rPr>
+        <w:t xml:space="preserve"> </w:t>
+      </w:r>
+      <w:proofErr w:type="spellStart"/>
+      <w:r>
+        <w:rPr>
+          <w:rFonts w:ascii="Times New Roman" w:hAnsi="Times New Roman" w:cs="Times New Roman"/>
+          <w:sz w:val="28"/>
+          <w:szCs w:val="28"/>
+        </w:rPr>
+        <w:t>thống</w:t>
+      </w:r>
+      <w:proofErr w:type="spellEnd"/>
+      <w:r>
+        <w:rPr>
+          <w:rFonts w:ascii="Times New Roman" w:hAnsi="Times New Roman" w:cs="Times New Roman"/>
+          <w:sz w:val="28"/>
+          <w:szCs w:val="28"/>
+        </w:rPr>
+        <w:t xml:space="preserve"> </w:t>
+      </w:r>
+      <w:proofErr w:type="spellStart"/>
+      <w:r>
+        <w:rPr>
+          <w:rFonts w:ascii="Times New Roman" w:hAnsi="Times New Roman" w:cs="Times New Roman"/>
+          <w:sz w:val="28"/>
+          <w:szCs w:val="28"/>
+        </w:rPr>
+        <w:t>dịch</w:t>
+      </w:r>
+      <w:proofErr w:type="spellEnd"/>
+      <w:r>
+        <w:rPr>
+          <w:rFonts w:ascii="Times New Roman" w:hAnsi="Times New Roman" w:cs="Times New Roman"/>
+          <w:sz w:val="28"/>
+          <w:szCs w:val="28"/>
+        </w:rPr>
+        <w:t xml:space="preserve"> </w:t>
+      </w:r>
+      <w:proofErr w:type="spellStart"/>
+      <w:r>
+        <w:rPr>
+          <w:rFonts w:ascii="Times New Roman" w:hAnsi="Times New Roman" w:cs="Times New Roman"/>
+          <w:sz w:val="28"/>
+          <w:szCs w:val="28"/>
+        </w:rPr>
+        <w:t>vụ</w:t>
+      </w:r>
+      <w:proofErr w:type="spellEnd"/>
+      <w:r>
+        <w:rPr>
+          <w:rFonts w:ascii="Times New Roman" w:hAnsi="Times New Roman" w:cs="Times New Roman"/>
+          <w:sz w:val="28"/>
+          <w:szCs w:val="28"/>
+        </w:rPr>
+        <w:t xml:space="preserve"> </w:t>
+      </w:r>
+      <w:proofErr w:type="spellStart"/>
+      <w:r>
+        <w:rPr>
+          <w:rFonts w:ascii="Times New Roman" w:hAnsi="Times New Roman" w:cs="Times New Roman"/>
+          <w:sz w:val="28"/>
+          <w:szCs w:val="28"/>
+        </w:rPr>
+        <w:t>mua</w:t>
+      </w:r>
+      <w:proofErr w:type="spellEnd"/>
+      <w:r>
+        <w:rPr>
+          <w:rFonts w:ascii="Times New Roman" w:hAnsi="Times New Roman" w:cs="Times New Roman"/>
+          <w:sz w:val="28"/>
+          <w:szCs w:val="28"/>
+        </w:rPr>
+        <w:t xml:space="preserve"> </w:t>
+      </w:r>
+      <w:proofErr w:type="spellStart"/>
+      <w:r>
+        <w:rPr>
+          <w:rFonts w:ascii="Times New Roman" w:hAnsi="Times New Roman" w:cs="Times New Roman"/>
+          <w:sz w:val="28"/>
+          <w:szCs w:val="28"/>
+        </w:rPr>
+        <w:t>sắm</w:t>
+      </w:r>
+      <w:proofErr w:type="spellEnd"/>
+      <w:r>
+        <w:rPr>
+          <w:rFonts w:ascii="Times New Roman" w:hAnsi="Times New Roman" w:cs="Times New Roman"/>
+          <w:sz w:val="28"/>
+          <w:szCs w:val="28"/>
+        </w:rPr>
+        <w:t>.</w:t>
+      </w:r>
+    </w:p>
+    <w:p>
+      <w:pPr>
+        <w:rPr>
+          <w:rFonts w:ascii="Times New Roman" w:hAnsi="Times New Roman" w:cs="Times New Roman"/>
+          <w:sz w:val="28"/>
+          <w:szCs w:val="28"/>
+        </w:rPr>
+      </w:pPr>
+      <w:r>
+        <w:rPr>
+          <w:rFonts w:ascii="Times New Roman" w:hAnsi="Times New Roman" w:cs="Times New Roman"/>
+          <w:noProof/>
+          <w:sz w:val="28"/>
+          <w:szCs w:val="28"/>
+        </w:rPr>
+        <w:lastRenderedPageBreak/>
+        <w:drawing>
+          <wp:inline distT="0" distB="0" distL="0" distR="0">
+            <wp:extent cx="5943600" cy="3098618"/>
+            <wp:effectExtent l="0" t="0" r="0" b="6985"/>
+            <wp:docPr id="3" name="Picture 3" descr="D:\ROMANO-PTUD-HTTT-HD\DD\1412553\SoDoHeThongDVMuaSam.png"/>
+            <wp:cNvGraphicFramePr>
+              <a:graphicFrameLocks xmlns:a="http://schemas.openxmlformats.org/drawingml/2006/main" noChangeAspect="1"/>
+            </wp:cNvGraphicFramePr>
+            <a:graphic xmlns:a="http://schemas.openxmlformats.org/drawingml/2006/main">
+              <a:graphicData uri="http://schemas.openxmlformats.org/drawingml/2006/picture">
+                <pic:pic xmlns:pic="http://schemas.openxmlformats.org/drawingml/2006/picture">
+                  <pic:nvPicPr>
+                    <pic:cNvPr id="0" name="Picture 1" descr="D:\ROMANO-PTUD-HTTT-HD\DD\1412553\SoDoHeThongDVMuaSam.png"/>
+                    <pic:cNvPicPr>
+                      <a:picLocks noChangeAspect="1" noChangeArrowheads="1"/>
+                    </pic:cNvPicPr>
+                  </pic:nvPicPr>
+                  <pic:blipFill>
+                    <a:blip r:embed="rId8" cstate="print">
+                      <a:extLst>
+                        <a:ext uri="{28A0092B-C50C-407E-A947-70E740481C1C}">
+                          <a14:useLocalDpi xmlns:a14="http://schemas.microsoft.com/office/drawing/2010/main" val="0"/>
+                        </a:ext>
+                      </a:extLst>
+                    </a:blip>
+                    <a:srcRect/>
+                    <a:stretch>
+                      <a:fillRect/>
+                    </a:stretch>
+                  </pic:blipFill>
+                  <pic:spPr bwMode="auto">
+                    <a:xfrm>
+                      <a:off x="0" y="0"/>
+                      <a:ext cx="5943600" cy="3098618"/>
+                    </a:xfrm>
+                    <a:prstGeom prst="rect">
+                      <a:avLst/>
+                    </a:prstGeom>
+                    <a:noFill/>
+                    <a:ln>
+                      <a:noFill/>
+                    </a:ln>
+                  </pic:spPr>
+                </pic:pic>
+              </a:graphicData>
+            </a:graphic>
+          </wp:inline>
+        </w:drawing>
+      </w:r>
+    </w:p>
+    <w:p>
+      <w:pPr>
+        <w:ind w:left="720" w:firstLine="720"/>
+        <w:rPr>
+          <w:rFonts w:ascii="Times New Roman" w:hAnsi="Times New Roman" w:cs="Times New Roman"/>
+          <w:sz w:val="28"/>
+          <w:szCs w:val="28"/>
+        </w:rPr>
+      </w:pPr>
+      <w:r>
+        <w:rPr>
+          <w:rFonts w:ascii="Times New Roman" w:hAnsi="Times New Roman" w:cs="Times New Roman"/>
+          <w:sz w:val="28"/>
+          <w:szCs w:val="28"/>
+        </w:rPr>
+        <w:t>1.1.2</w:t>
+      </w:r>
+      <w:r>
+        <w:rPr>
+          <w:rFonts w:ascii="Times New Roman" w:hAnsi="Times New Roman" w:cs="Times New Roman"/>
+          <w:sz w:val="28"/>
+          <w:szCs w:val="28"/>
+        </w:rPr>
+        <w:tab/>
+      </w:r>
+      <w:proofErr w:type="spellStart"/>
+      <w:proofErr w:type="gramStart"/>
+      <w:r>
+        <w:rPr>
+          <w:rFonts w:ascii="Times New Roman" w:hAnsi="Times New Roman" w:cs="Times New Roman"/>
+          <w:sz w:val="28"/>
+          <w:szCs w:val="28"/>
+        </w:rPr>
+        <w:t>sơ</w:t>
+      </w:r>
+      <w:proofErr w:type="spellEnd"/>
+      <w:proofErr w:type="gramEnd"/>
+      <w:r>
+        <w:rPr>
+          <w:rFonts w:ascii="Times New Roman" w:hAnsi="Times New Roman" w:cs="Times New Roman"/>
+          <w:sz w:val="28"/>
+          <w:szCs w:val="28"/>
+        </w:rPr>
+        <w:t xml:space="preserve"> </w:t>
+      </w:r>
+      <w:proofErr w:type="spellStart"/>
+      <w:r>
+        <w:rPr>
+          <w:rFonts w:ascii="Times New Roman" w:hAnsi="Times New Roman" w:cs="Times New Roman"/>
+          <w:sz w:val="28"/>
+          <w:szCs w:val="28"/>
+        </w:rPr>
+        <w:t>đồ</w:t>
+      </w:r>
+      <w:proofErr w:type="spellEnd"/>
+      <w:r>
+        <w:rPr>
+          <w:rFonts w:ascii="Times New Roman" w:hAnsi="Times New Roman" w:cs="Times New Roman"/>
+          <w:sz w:val="28"/>
+          <w:szCs w:val="28"/>
+        </w:rPr>
+        <w:t xml:space="preserve"> </w:t>
+      </w:r>
+      <w:proofErr w:type="spellStart"/>
+      <w:r>
+        <w:rPr>
+          <w:rFonts w:ascii="Times New Roman" w:hAnsi="Times New Roman" w:cs="Times New Roman"/>
+          <w:sz w:val="28"/>
+          <w:szCs w:val="28"/>
+        </w:rPr>
+        <w:t>lớp</w:t>
+      </w:r>
+      <w:proofErr w:type="spellEnd"/>
+      <w:r>
+        <w:rPr>
+          <w:rFonts w:ascii="Times New Roman" w:hAnsi="Times New Roman" w:cs="Times New Roman"/>
+          <w:sz w:val="28"/>
+          <w:szCs w:val="28"/>
+        </w:rPr>
+        <w:t xml:space="preserve"> chi </w:t>
+      </w:r>
+      <w:proofErr w:type="spellStart"/>
+      <w:r>
+        <w:rPr>
+          <w:rFonts w:ascii="Times New Roman" w:hAnsi="Times New Roman" w:cs="Times New Roman"/>
+          <w:sz w:val="28"/>
+          <w:szCs w:val="28"/>
+        </w:rPr>
+        <w:t>tiết</w:t>
+      </w:r>
+      <w:proofErr w:type="spellEnd"/>
+      <w:r>
+        <w:rPr>
+          <w:rFonts w:ascii="Times New Roman" w:hAnsi="Times New Roman" w:cs="Times New Roman"/>
+          <w:sz w:val="28"/>
+          <w:szCs w:val="28"/>
+        </w:rPr>
+        <w:t xml:space="preserve"> </w:t>
+      </w:r>
+      <w:proofErr w:type="spellStart"/>
+      <w:r>
+        <w:rPr>
+          <w:rFonts w:ascii="Times New Roman" w:hAnsi="Times New Roman" w:cs="Times New Roman"/>
+          <w:sz w:val="28"/>
+          <w:szCs w:val="28"/>
+        </w:rPr>
+        <w:t>quản</w:t>
+      </w:r>
+      <w:proofErr w:type="spellEnd"/>
+      <w:r>
+        <w:rPr>
+          <w:rFonts w:ascii="Times New Roman" w:hAnsi="Times New Roman" w:cs="Times New Roman"/>
+          <w:sz w:val="28"/>
+          <w:szCs w:val="28"/>
+        </w:rPr>
+        <w:t xml:space="preserve"> </w:t>
+      </w:r>
+      <w:proofErr w:type="spellStart"/>
+      <w:r>
+        <w:rPr>
+          <w:rFonts w:ascii="Times New Roman" w:hAnsi="Times New Roman" w:cs="Times New Roman"/>
+          <w:sz w:val="28"/>
+          <w:szCs w:val="28"/>
+        </w:rPr>
+        <w:t>lý</w:t>
+      </w:r>
+      <w:proofErr w:type="spellEnd"/>
+      <w:r>
+        <w:rPr>
+          <w:rFonts w:ascii="Times New Roman" w:hAnsi="Times New Roman" w:cs="Times New Roman"/>
+          <w:sz w:val="28"/>
+          <w:szCs w:val="28"/>
+        </w:rPr>
+        <w:t xml:space="preserve"> </w:t>
+      </w:r>
+      <w:proofErr w:type="spellStart"/>
+      <w:r>
+        <w:rPr>
+          <w:rFonts w:ascii="Times New Roman" w:hAnsi="Times New Roman" w:cs="Times New Roman"/>
+          <w:sz w:val="28"/>
+          <w:szCs w:val="28"/>
+        </w:rPr>
+        <w:t>dịch</w:t>
+      </w:r>
+      <w:proofErr w:type="spellEnd"/>
+      <w:r>
+        <w:rPr>
+          <w:rFonts w:ascii="Times New Roman" w:hAnsi="Times New Roman" w:cs="Times New Roman"/>
+          <w:sz w:val="28"/>
+          <w:szCs w:val="28"/>
+        </w:rPr>
+        <w:t xml:space="preserve"> </w:t>
+      </w:r>
+      <w:proofErr w:type="spellStart"/>
+      <w:r>
+        <w:rPr>
+          <w:rFonts w:ascii="Times New Roman" w:hAnsi="Times New Roman" w:cs="Times New Roman"/>
+          <w:sz w:val="28"/>
+          <w:szCs w:val="28"/>
+        </w:rPr>
+        <w:t>vụ</w:t>
+      </w:r>
+      <w:proofErr w:type="spellEnd"/>
+      <w:r>
+        <w:rPr>
+          <w:rFonts w:ascii="Times New Roman" w:hAnsi="Times New Roman" w:cs="Times New Roman"/>
+          <w:sz w:val="28"/>
+          <w:szCs w:val="28"/>
+        </w:rPr>
+        <w:t xml:space="preserve"> </w:t>
+      </w:r>
+      <w:proofErr w:type="spellStart"/>
+      <w:r>
+        <w:rPr>
+          <w:rFonts w:ascii="Times New Roman" w:hAnsi="Times New Roman" w:cs="Times New Roman"/>
+          <w:sz w:val="28"/>
+          <w:szCs w:val="28"/>
+        </w:rPr>
+        <w:t>Mua</w:t>
+      </w:r>
+      <w:proofErr w:type="spellEnd"/>
+      <w:r>
+        <w:rPr>
+          <w:rFonts w:ascii="Times New Roman" w:hAnsi="Times New Roman" w:cs="Times New Roman"/>
+          <w:sz w:val="28"/>
+          <w:szCs w:val="28"/>
+        </w:rPr>
+        <w:t xml:space="preserve"> </w:t>
+      </w:r>
+      <w:proofErr w:type="spellStart"/>
+      <w:r>
+        <w:rPr>
+          <w:rFonts w:ascii="Times New Roman" w:hAnsi="Times New Roman" w:cs="Times New Roman"/>
+          <w:sz w:val="28"/>
+          <w:szCs w:val="28"/>
+        </w:rPr>
+        <w:t>sắm</w:t>
+      </w:r>
+      <w:proofErr w:type="spellEnd"/>
+    </w:p>
+    <w:p>
+      <w:pPr>
+        <w:ind w:left="720" w:firstLine="720"/>
+        <w:rPr>
+          <w:rFonts w:ascii="Times New Roman" w:hAnsi="Times New Roman" w:cs="Times New Roman"/>
+          <w:sz w:val="28"/>
+          <w:szCs w:val="28"/>
+        </w:rPr>
+      </w:pPr>
+      <w:r>
+        <w:rPr>
+          <w:rFonts w:ascii="Times New Roman" w:hAnsi="Times New Roman" w:cs="Times New Roman"/>
+          <w:sz w:val="28"/>
+          <w:szCs w:val="28"/>
+        </w:rPr>
+        <w:tab/>
+      </w:r>
+      <w:proofErr w:type="spellStart"/>
+      <w:r>
+        <w:rPr>
+          <w:rFonts w:ascii="Times New Roman" w:hAnsi="Times New Roman" w:cs="Times New Roman"/>
+          <w:sz w:val="28"/>
+          <w:szCs w:val="28"/>
+        </w:rPr>
+        <w:t>Mã</w:t>
+      </w:r>
+      <w:proofErr w:type="spellEnd"/>
+      <w:r>
+        <w:rPr>
+          <w:rFonts w:ascii="Times New Roman" w:hAnsi="Times New Roman" w:cs="Times New Roman"/>
+          <w:sz w:val="28"/>
+          <w:szCs w:val="28"/>
+        </w:rPr>
+        <w:t xml:space="preserve"> </w:t>
+      </w:r>
+      <w:proofErr w:type="spellStart"/>
+      <w:r>
+        <w:rPr>
+          <w:rFonts w:ascii="Times New Roman" w:hAnsi="Times New Roman" w:cs="Times New Roman"/>
+          <w:sz w:val="28"/>
+          <w:szCs w:val="28"/>
+        </w:rPr>
+        <w:t>số</w:t>
+      </w:r>
+      <w:proofErr w:type="spellEnd"/>
+      <w:r>
+        <w:rPr>
+          <w:rFonts w:ascii="Times New Roman" w:hAnsi="Times New Roman" w:cs="Times New Roman"/>
+          <w:sz w:val="28"/>
+          <w:szCs w:val="28"/>
+        </w:rPr>
+        <w:t xml:space="preserve">: </w:t>
+      </w:r>
+      <w:proofErr w:type="spellStart"/>
+      <w:r>
+        <w:rPr>
+          <w:rFonts w:ascii="Times New Roman" w:hAnsi="Times New Roman" w:cs="Times New Roman"/>
+          <w:sz w:val="28"/>
+          <w:szCs w:val="28"/>
+        </w:rPr>
+        <w:t>DCLS_</w:t>
+      </w:r>
+      <w:r>
+        <w:rPr>
+          <w:rFonts w:ascii="Times New Roman" w:hAnsi="Times New Roman" w:cs="Times New Roman"/>
+          <w:sz w:val="28"/>
+          <w:szCs w:val="28"/>
+        </w:rPr>
+        <w:t>SoDoDichVuMuaSam</w:t>
+      </w:r>
+      <w:proofErr w:type="spellEnd"/>
+    </w:p>
+    <w:p>
+      <w:pPr>
+        <w:ind w:left="720" w:firstLine="720"/>
+        <w:rPr>
+          <w:rFonts w:ascii="Times New Roman" w:hAnsi="Times New Roman" w:cs="Times New Roman"/>
+          <w:sz w:val="28"/>
+          <w:szCs w:val="28"/>
+        </w:rPr>
+      </w:pPr>
+      <w:r>
+        <w:rPr>
+          <w:rFonts w:ascii="Times New Roman" w:hAnsi="Times New Roman" w:cs="Times New Roman"/>
+          <w:sz w:val="28"/>
+          <w:szCs w:val="28"/>
+        </w:rPr>
+        <w:tab/>
+      </w:r>
+      <w:proofErr w:type="spellStart"/>
+      <w:r>
+        <w:rPr>
+          <w:rFonts w:ascii="Times New Roman" w:hAnsi="Times New Roman" w:cs="Times New Roman"/>
+          <w:sz w:val="28"/>
+          <w:szCs w:val="28"/>
+        </w:rPr>
+        <w:t>Tham</w:t>
+      </w:r>
+      <w:proofErr w:type="spellEnd"/>
+      <w:r>
+        <w:rPr>
+          <w:rFonts w:ascii="Times New Roman" w:hAnsi="Times New Roman" w:cs="Times New Roman"/>
+          <w:sz w:val="28"/>
+          <w:szCs w:val="28"/>
+        </w:rPr>
+        <w:t xml:space="preserve"> </w:t>
+      </w:r>
+      <w:proofErr w:type="spellStart"/>
+      <w:r>
+        <w:rPr>
+          <w:rFonts w:ascii="Times New Roman" w:hAnsi="Times New Roman" w:cs="Times New Roman"/>
+          <w:sz w:val="28"/>
+          <w:szCs w:val="28"/>
+        </w:rPr>
+        <w:t>chiếu</w:t>
+      </w:r>
+      <w:proofErr w:type="spellEnd"/>
+      <w:r>
+        <w:rPr>
+          <w:rFonts w:ascii="Times New Roman" w:hAnsi="Times New Roman" w:cs="Times New Roman"/>
+          <w:sz w:val="28"/>
+          <w:szCs w:val="28"/>
+        </w:rPr>
+        <w:t>: UCCN-9</w:t>
+      </w:r>
+    </w:p>
+    <w:p>
+      <w:pPr>
+        <w:ind w:left="720" w:firstLine="720"/>
+        <w:rPr>
+          <w:rFonts w:ascii="Times New Roman" w:hAnsi="Times New Roman" w:cs="Times New Roman"/>
+          <w:sz w:val="28"/>
+          <w:szCs w:val="28"/>
+        </w:rPr>
+      </w:pPr>
+      <w:r>
+        <w:rPr>
+          <w:rFonts w:ascii="Times New Roman" w:hAnsi="Times New Roman" w:cs="Times New Roman"/>
+          <w:noProof/>
+          <w:sz w:val="28"/>
+          <w:szCs w:val="28"/>
+        </w:rPr>
+        <w:lastRenderedPageBreak/>
+        <w:drawing>
+          <wp:inline distT="0" distB="0" distL="0" distR="0">
+            <wp:extent cx="4612640" cy="9526270"/>
+            <wp:effectExtent l="0" t="0" r="0" b="0"/>
+            <wp:docPr id="4" name="Picture 4" descr="D:\ROMANO-PTUD-HTTT-HD\DD\1412553\sơ đồ lớp chi tiết dịch vụ mua sắm.png"/>
+            <wp:cNvGraphicFramePr>
+              <a:graphicFrameLocks xmlns:a="http://schemas.openxmlformats.org/drawingml/2006/main" noChangeAspect="1"/>
+            </wp:cNvGraphicFramePr>
+            <a:graphic xmlns:a="http://schemas.openxmlformats.org/drawingml/2006/main">
+              <a:graphicData uri="http://schemas.openxmlformats.org/drawingml/2006/picture">
+                <pic:pic xmlns:pic="http://schemas.openxmlformats.org/drawingml/2006/picture">
+                  <pic:nvPicPr>
+                    <pic:cNvPr id="0" name="Picture 2" descr="D:\ROMANO-PTUD-HTTT-HD\DD\1412553\sơ đồ lớp chi tiết dịch vụ mua sắm.png"/>
+                    <pic:cNvPicPr>
+                      <a:picLocks noChangeAspect="1" noChangeArrowheads="1"/>
+                    </pic:cNvPicPr>
+                  </pic:nvPicPr>
+                  <pic:blipFill>
+                    <a:blip r:embed="rId9">
+                      <a:extLst>
+                        <a:ext uri="{28A0092B-C50C-407E-A947-70E740481C1C}">
+                          <a14:useLocalDpi xmlns:a14="http://schemas.microsoft.com/office/drawing/2010/main" val="0"/>
+                        </a:ext>
+                      </a:extLst>
+                    </a:blip>
+                    <a:srcRect/>
+                    <a:stretch>
+                      <a:fillRect/>
+                    </a:stretch>
+                  </pic:blipFill>
+                  <pic:spPr bwMode="auto">
+                    <a:xfrm>
+                      <a:off x="0" y="0"/>
+                      <a:ext cx="4612640" cy="9526270"/>
+                    </a:xfrm>
+                    <a:prstGeom prst="rect">
+                      <a:avLst/>
+                    </a:prstGeom>
+                    <a:noFill/>
+                    <a:ln>
+                      <a:noFill/>
+                    </a:ln>
+                  </pic:spPr>
+                </pic:pic>
+              </a:graphicData>
+            </a:graphic>
+          </wp:inline>
+        </w:drawing>
+      </w:r>
+      <w:bookmarkStart w:id="0" w:name="_GoBack"/>
+      <w:bookmarkEnd w:id="0"/>
+    </w:p>
     <w:sectPr>
       <w:pgSz w:w="12240" w:h="15840"/>
       <w:pgMar w:top="1440" w:right="1440" w:bottom="1440" w:left="1440" w:header="720" w:footer="720" w:gutter="0"/>
@@ -976,11 +1715,127 @@
       </w:pPr>
     </w:lvl>
   </w:abstractNum>
+  <w:abstractNum w:abstractNumId="2">
+    <w:nsid w:val="5FAD307B"/>
+    <w:multiLevelType w:val="multilevel"/>
+    <w:tmpl w:val="1DFEF436"/>
+    <w:lvl w:ilvl="0">
+      <w:start w:val="1"/>
+      <w:numFmt w:val="decimal"/>
+      <w:lvlText w:val="%1"/>
+      <w:lvlJc w:val="left"/>
+      <w:pPr>
+        <w:ind w:left="645" w:hanging="645"/>
+      </w:pPr>
+      <w:rPr>
+        <w:rFonts w:hint="default"/>
+      </w:rPr>
+    </w:lvl>
+    <w:lvl w:ilvl="1">
+      <w:start w:val="1"/>
+      <w:numFmt w:val="decimal"/>
+      <w:lvlText w:val="%1.%2"/>
+      <w:lvlJc w:val="left"/>
+      <w:pPr>
+        <w:ind w:left="1215" w:hanging="645"/>
+      </w:pPr>
+      <w:rPr>
+        <w:rFonts w:hint="default"/>
+      </w:rPr>
+    </w:lvl>
+    <w:lvl w:ilvl="2">
+      <w:start w:val="1"/>
+      <w:numFmt w:val="decimal"/>
+      <w:lvlText w:val="%1.%2.%3"/>
+      <w:lvlJc w:val="left"/>
+      <w:pPr>
+        <w:ind w:left="1860" w:hanging="720"/>
+      </w:pPr>
+      <w:rPr>
+        <w:rFonts w:hint="default"/>
+      </w:rPr>
+    </w:lvl>
+    <w:lvl w:ilvl="3">
+      <w:start w:val="1"/>
+      <w:numFmt w:val="decimal"/>
+      <w:lvlText w:val="%1.%2.%3.%4"/>
+      <w:lvlJc w:val="left"/>
+      <w:pPr>
+        <w:ind w:left="2790" w:hanging="1080"/>
+      </w:pPr>
+      <w:rPr>
+        <w:rFonts w:hint="default"/>
+      </w:rPr>
+    </w:lvl>
+    <w:lvl w:ilvl="4">
+      <w:start w:val="1"/>
+      <w:numFmt w:val="decimal"/>
+      <w:lvlText w:val="%1.%2.%3.%4.%5"/>
+      <w:lvlJc w:val="left"/>
+      <w:pPr>
+        <w:ind w:left="3360" w:hanging="1080"/>
+      </w:pPr>
+      <w:rPr>
+        <w:rFonts w:hint="default"/>
+      </w:rPr>
+    </w:lvl>
+    <w:lvl w:ilvl="5">
+      <w:start w:val="1"/>
+      <w:numFmt w:val="decimal"/>
+      <w:lvlText w:val="%1.%2.%3.%4.%5.%6"/>
+      <w:lvlJc w:val="left"/>
+      <w:pPr>
+        <w:ind w:left="4290" w:hanging="1440"/>
+      </w:pPr>
+      <w:rPr>
+        <w:rFonts w:hint="default"/>
+      </w:rPr>
+    </w:lvl>
+    <w:lvl w:ilvl="6">
+      <w:start w:val="1"/>
+      <w:numFmt w:val="decimal"/>
+      <w:lvlText w:val="%1.%2.%3.%4.%5.%6.%7"/>
+      <w:lvlJc w:val="left"/>
+      <w:pPr>
+        <w:ind w:left="4860" w:hanging="1440"/>
+      </w:pPr>
+      <w:rPr>
+        <w:rFonts w:hint="default"/>
+      </w:rPr>
+    </w:lvl>
+    <w:lvl w:ilvl="7">
+      <w:start w:val="1"/>
+      <w:numFmt w:val="decimal"/>
+      <w:lvlText w:val="%1.%2.%3.%4.%5.%6.%7.%8"/>
+      <w:lvlJc w:val="left"/>
+      <w:pPr>
+        <w:ind w:left="5790" w:hanging="1800"/>
+      </w:pPr>
+      <w:rPr>
+        <w:rFonts w:hint="default"/>
+      </w:rPr>
+    </w:lvl>
+    <w:lvl w:ilvl="8">
+      <w:start w:val="1"/>
+      <w:numFmt w:val="decimal"/>
+      <w:lvlText w:val="%1.%2.%3.%4.%5.%6.%7.%8.%9"/>
+      <w:lvlJc w:val="left"/>
+      <w:pPr>
+        <w:ind w:left="6720" w:hanging="2160"/>
+      </w:pPr>
+      <w:rPr>
+        <w:rFonts w:hint="default"/>
+      </w:rPr>
+    </w:lvl>
+  </w:abstractNum>
   <w:num w:numId="1">
     <w:abstractNumId w:val="1"/>
   </w:num>
   <w:num w:numId="2">
     <w:abstractNumId w:val="0"/>
+  </w:num>
+  <w:num w:numId="3">
+    <w:abstractNumId w:val="2"/>
   </w:num>
 </w:numbering>
 </file>
